--- a/hadoop/HDFS笔记.docx
+++ b/hadoop/HDFS笔记.docx
@@ -73,6 +73,7 @@
     <w:p>
       <w:pPr>
         <w:numPr>
+          <w:ilvl w:val="0"/>
           <w:numId w:val="0"/>
         </w:numPr>
         <w:jc w:val="both"/>
@@ -96,6 +97,7 @@
     <w:p>
       <w:pPr>
         <w:numPr>
+          <w:ilvl w:val="0"/>
           <w:numId w:val="0"/>
         </w:numPr>
         <w:jc w:val="both"/>
@@ -119,6 +121,7 @@
     <w:p>
       <w:pPr>
         <w:numPr>
+          <w:ilvl w:val="0"/>
           <w:numId w:val="0"/>
         </w:numPr>
         <w:jc w:val="both"/>
@@ -142,13 +145,14 @@
     <w:p>
       <w:pPr>
         <w:numPr>
-          <w:numId w:val="0"/>
-        </w:numPr>
-        <w:jc w:val="both"/>
-        <w:rPr>
-          <w:rFonts w:hint="eastAsia"/>
-          <w:sz w:val="44"/>
-          <w:szCs w:val="44"/>
+          <w:ilvl w:val="0"/>
+          <w:numId w:val="0"/>
+        </w:numPr>
+        <w:jc w:val="both"/>
+        <w:rPr>
+          <w:rFonts w:hint="eastAsia"/>
+          <w:sz w:val="30"/>
+          <w:szCs w:val="30"/>
           <w:lang w:val="en-US" w:eastAsia="zh-CN"/>
         </w:rPr>
       </w:pPr>
@@ -160,6 +164,30 @@
           <w:lang w:val="en-US" w:eastAsia="zh-CN"/>
         </w:rPr>
         <w:t>注意:lsr是递归显示</w:t>
+      </w:r>
+    </w:p>
+    <w:p>
+      <w:pPr>
+        <w:numPr>
+          <w:ilvl w:val="0"/>
+          <w:numId w:val="0"/>
+        </w:numPr>
+        <w:jc w:val="both"/>
+        <w:rPr>
+          <w:rFonts w:hint="eastAsia"/>
+          <w:sz w:val="30"/>
+          <w:szCs w:val="30"/>
+          <w:lang w:val="en-US" w:eastAsia="zh-CN"/>
+        </w:rPr>
+      </w:pPr>
+      <w:r>
+        <w:rPr>
+          <w:rFonts w:hint="eastAsia"/>
+          <w:sz w:val="30"/>
+          <w:szCs w:val="30"/>
+          <w:lang w:val="en-US" w:eastAsia="zh-CN"/>
+        </w:rPr>
+        <w:t>带全路径的查询:hdfs dfs -ls hdfs://192.168.237.129:8020/</w:t>
       </w:r>
     </w:p>
     <w:p>
@@ -193,6 +221,7 @@
     <w:p>
       <w:pPr>
         <w:numPr>
+          <w:ilvl w:val="0"/>
           <w:numId w:val="0"/>
         </w:numPr>
         <w:ind w:leftChars="0"/>
@@ -242,6 +271,7 @@
     <w:p>
       <w:pPr>
         <w:numPr>
+          <w:ilvl w:val="0"/>
           <w:numId w:val="0"/>
         </w:numPr>
         <w:ind w:leftChars="0"/>
@@ -294,6 +324,7 @@
     <w:p>
       <w:pPr>
         <w:numPr>
+          <w:ilvl w:val="0"/>
           <w:numId w:val="0"/>
         </w:numPr>
         <w:ind w:leftChars="0"/>
@@ -318,6 +349,7 @@
     <w:p>
       <w:pPr>
         <w:numPr>
+          <w:ilvl w:val="0"/>
           <w:numId w:val="0"/>
         </w:numPr>
         <w:ind w:leftChars="0"/>
@@ -342,6 +374,7 @@
     <w:p>
       <w:pPr>
         <w:numPr>
+          <w:ilvl w:val="0"/>
           <w:numId w:val="0"/>
         </w:numPr>
         <w:ind w:leftChars="0"/>
@@ -366,6 +399,7 @@
     <w:p>
       <w:pPr>
         <w:numPr>
+          <w:ilvl w:val="0"/>
           <w:numId w:val="0"/>
         </w:numPr>
         <w:ind w:leftChars="0"/>
@@ -390,6 +424,7 @@
     <w:p>
       <w:pPr>
         <w:numPr>
+          <w:ilvl w:val="0"/>
           <w:numId w:val="0"/>
         </w:numPr>
         <w:ind w:firstLine="900" w:firstLineChars="300"/>
@@ -414,6 +449,7 @@
     <w:p>
       <w:pPr>
         <w:numPr>
+          <w:ilvl w:val="0"/>
           <w:numId w:val="0"/>
         </w:numPr>
         <w:jc w:val="both"/>
@@ -437,6 +473,7 @@
     <w:p>
       <w:pPr>
         <w:numPr>
+          <w:ilvl w:val="0"/>
           <w:numId w:val="0"/>
         </w:numPr>
         <w:jc w:val="both"/>
@@ -460,6 +497,7 @@
     <w:p>
       <w:pPr>
         <w:numPr>
+          <w:ilvl w:val="0"/>
           <w:numId w:val="0"/>
         </w:numPr>
         <w:jc w:val="both"/>
@@ -483,6 +521,7 @@
     <w:p>
       <w:pPr>
         <w:numPr>
+          <w:ilvl w:val="0"/>
           <w:numId w:val="0"/>
         </w:numPr>
         <w:jc w:val="both"/>
@@ -506,6 +545,7 @@
     <w:p>
       <w:pPr>
         <w:numPr>
+          <w:ilvl w:val="0"/>
           <w:numId w:val="0"/>
         </w:numPr>
         <w:jc w:val="both"/>
@@ -529,6 +569,7 @@
     <w:p>
       <w:pPr>
         <w:numPr>
+          <w:ilvl w:val="0"/>
           <w:numId w:val="0"/>
         </w:numPr>
         <w:jc w:val="both"/>
@@ -552,6 +593,7 @@
     <w:p>
       <w:pPr>
         <w:numPr>
+          <w:ilvl w:val="0"/>
           <w:numId w:val="0"/>
         </w:numPr>
         <w:jc w:val="both"/>
@@ -603,6 +645,7 @@
     <w:p>
       <w:pPr>
         <w:numPr>
+          <w:ilvl w:val="0"/>
           <w:numId w:val="0"/>
         </w:numPr>
         <w:ind w:leftChars="0"/>
@@ -627,6 +670,7 @@
     <w:p>
       <w:pPr>
         <w:numPr>
+          <w:ilvl w:val="0"/>
           <w:numId w:val="0"/>
         </w:numPr>
         <w:ind w:leftChars="0"/>
@@ -645,7 +689,27 @@
           <w:szCs w:val="30"/>
           <w:lang w:val="en-US" w:eastAsia="zh-CN"/>
         </w:rPr>
-        <w:t>方式(2):hdfs def -text hdfs路径</w:t>
+        <w:t>方式(2):</w:t>
+      </w:r>
+      <w:bookmarkStart w:id="0" w:name="OLE_LINK1"/>
+      <w:r>
+        <w:rPr>
+          <w:rFonts w:hint="eastAsia"/>
+          <w:sz w:val="30"/>
+          <w:szCs w:val="30"/>
+          <w:lang w:val="en-US" w:eastAsia="zh-CN"/>
+        </w:rPr>
+        <w:t>hdfs dfs -text</w:t>
+      </w:r>
+      <w:bookmarkEnd w:id="0"/>
+      <w:r>
+        <w:rPr>
+          <w:rFonts w:hint="eastAsia"/>
+          <w:sz w:val="30"/>
+          <w:szCs w:val="30"/>
+          <w:lang w:val="en-US" w:eastAsia="zh-CN"/>
+        </w:rPr>
+        <w:t xml:space="preserve"> hdfs路径</w:t>
       </w:r>
     </w:p>
     <w:p>
@@ -679,6 +743,7 @@
     <w:p>
       <w:pPr>
         <w:numPr>
+          <w:ilvl w:val="0"/>
           <w:numId w:val="0"/>
         </w:numPr>
         <w:ind w:leftChars="0"/>
@@ -697,12 +762,33 @@
           <w:szCs w:val="30"/>
           <w:lang w:val="en-US" w:eastAsia="zh-CN"/>
         </w:rPr>
-        <w:t>方式(1):hdfs dfs -rm -r hdfs路径</w:t>
-      </w:r>
-    </w:p>
-    <w:p>
-      <w:pPr>
-        <w:numPr>
+        <w:t>方式(1):</w:t>
+      </w:r>
+      <w:bookmarkStart w:id="1" w:name="OLE_LINK2"/>
+      <w:r>
+        <w:rPr>
+          <w:rFonts w:hint="eastAsia"/>
+          <w:sz w:val="30"/>
+          <w:szCs w:val="30"/>
+          <w:lang w:val="en-US" w:eastAsia="zh-CN"/>
+        </w:rPr>
+        <w:t xml:space="preserve">hdfs dfs -rm -r </w:t>
+      </w:r>
+      <w:bookmarkEnd w:id="1"/>
+      <w:r>
+        <w:rPr>
+          <w:rFonts w:hint="eastAsia"/>
+          <w:sz w:val="30"/>
+          <w:szCs w:val="30"/>
+          <w:lang w:val="en-US" w:eastAsia="zh-CN"/>
+        </w:rPr>
+        <w:t>hdfs路径</w:t>
+      </w:r>
+    </w:p>
+    <w:p>
+      <w:pPr>
+        <w:numPr>
+          <w:ilvl w:val="0"/>
           <w:numId w:val="0"/>
         </w:numPr>
         <w:ind w:leftChars="0"/>
@@ -727,6 +813,7 @@
     <w:p>
       <w:pPr>
         <w:numPr>
+          <w:ilvl w:val="0"/>
           <w:numId w:val="0"/>
         </w:numPr>
         <w:ind w:leftChars="0"/>
@@ -751,6 +838,7 @@
     <w:p>
       <w:pPr>
         <w:numPr>
+          <w:ilvl w:val="0"/>
           <w:numId w:val="0"/>
         </w:numPr>
         <w:ind w:leftChars="0" w:firstLine="600"/>
@@ -803,6 +891,7 @@
     <w:p>
       <w:pPr>
         <w:numPr>
+          <w:ilvl w:val="0"/>
           <w:numId w:val="0"/>
         </w:numPr>
         <w:ind w:leftChars="0" w:firstLine="300" w:firstLineChars="100"/>
@@ -855,6 +944,7 @@
     <w:p>
       <w:pPr>
         <w:numPr>
+          <w:ilvl w:val="0"/>
           <w:numId w:val="0"/>
         </w:numPr>
         <w:ind w:leftChars="0"/>
@@ -907,6 +997,7 @@
     <w:p>
       <w:pPr>
         <w:numPr>
+          <w:ilvl w:val="0"/>
           <w:numId w:val="0"/>
         </w:numPr>
         <w:ind w:leftChars="0"/>
@@ -931,6 +1022,7 @@
     <w:p>
       <w:pPr>
         <w:numPr>
+          <w:ilvl w:val="0"/>
           <w:numId w:val="0"/>
         </w:numPr>
         <w:ind w:leftChars="0"/>
@@ -955,6 +1047,7 @@
     <w:p>
       <w:pPr>
         <w:numPr>
+          <w:ilvl w:val="0"/>
           <w:numId w:val="0"/>
         </w:numPr>
         <w:ind w:leftChars="0"/>
@@ -979,6 +1072,7 @@
     <w:p>
       <w:pPr>
         <w:numPr>
+          <w:ilvl w:val="0"/>
           <w:numId w:val="0"/>
         </w:numPr>
         <w:jc w:val="both"/>
@@ -998,8 +1092,47 @@
         </w:rPr>
         <w:t xml:space="preserve">  注:处于安全模式，是不能进行IO操作</w:t>
       </w:r>
-      <w:bookmarkStart w:id="0" w:name="_GoBack"/>
-      <w:bookmarkEnd w:id="0"/>
+    </w:p>
+    <w:p>
+      <w:pPr>
+        <w:numPr>
+          <w:ilvl w:val="0"/>
+          <w:numId w:val="0"/>
+        </w:numPr>
+        <w:jc w:val="both"/>
+        <w:rPr>
+          <w:rFonts w:hint="eastAsia"/>
+          <w:sz w:val="30"/>
+          <w:szCs w:val="30"/>
+          <w:lang w:val="en-US" w:eastAsia="zh-CN"/>
+        </w:rPr>
+      </w:pPr>
+    </w:p>
+    <w:p>
+      <w:pPr>
+        <w:numPr>
+          <w:ilvl w:val="0"/>
+          <w:numId w:val="0"/>
+        </w:numPr>
+        <w:jc w:val="both"/>
+        <w:rPr>
+          <w:rFonts w:hint="eastAsia"/>
+          <w:sz w:val="30"/>
+          <w:szCs w:val="30"/>
+          <w:lang w:val="en-US" w:eastAsia="zh-CN"/>
+        </w:rPr>
+      </w:pPr>
+      <w:bookmarkStart w:id="2" w:name="_GoBack"/>
+      <w:bookmarkEnd w:id="2"/>
+      <w:r>
+        <w:rPr>
+          <w:rFonts w:hint="eastAsia"/>
+          <w:sz w:val="30"/>
+          <w:szCs w:val="30"/>
+          <w:lang w:val="en-US" w:eastAsia="zh-CN"/>
+        </w:rPr>
+        <w:t xml:space="preserve"> </w:t>
+      </w:r>
     </w:p>
     <w:sectPr>
       <w:pgSz w:w="11906" w:h="16838"/>
